--- a/public/Word/2015年暑期赴德国游学项目通知——国际学院.docx
+++ b/public/Word/2015年暑期赴德国游学项目通知——国际学院.docx
@@ -1386,7 +1386,7 @@
           <w:sz w:val="21"/>
           <w:szCs w:val="21"/>
         </w:rPr>
-        <w:pict w14:anchorId="77502B75">
+        <w:pict>
           <v:shapetype id="_x0000_t75" coordsize="21600,21600" o:spt="75" o:preferrelative="t" path="m@4@5l@4@11@9@11@9@5xe" filled="f" stroked="f">
             <v:stroke joinstyle="miter"/>
             <v:formulas>
